--- a/Analise de Dados de Ensino, Pesquisa e Extensão do Portal de Dados Abertos da UFRN - Ycaro Ravel 2017.docx
+++ b/Analise de Dados de Ensino, Pesquisa e Extensão do Portal de Dados Abertos da UFRN - Ycaro Ravel 2017.docx
@@ -5873,32 +5873,7 @@
                               <w:rPr>
                                 <w:i w:val="0"/>
                               </w:rPr>
-                              <w:fldChar w:fldCharType="begin"/>
-                            </w:r>
-                            <w:r>
-                              <w:rPr>
-                                <w:i w:val="0"/>
-                              </w:rPr>
-                              <w:instrText xml:space="preserve"> SEQ Figura \* ARABIC </w:instrText>
-                            </w:r>
-                            <w:r>
-                              <w:rPr>
-                                <w:i w:val="0"/>
-                              </w:rPr>
-                              <w:fldChar w:fldCharType="separate"/>
-                            </w:r>
-                            <w:r>
-                              <w:rPr>
-                                <w:i w:val="0"/>
-                                <w:noProof/>
-                              </w:rPr>
-                              <w:t>11</w:t>
-                            </w:r>
-                            <w:r>
-                              <w:rPr>
-                                <w:i w:val="0"/>
-                              </w:rPr>
-                              <w:fldChar w:fldCharType="end"/>
+                              <w:t>12</w:t>
                             </w:r>
                             <w:r>
                               <w:rPr>
@@ -6007,32 +5982,7 @@
                         <w:rPr>
                           <w:i w:val="0"/>
                         </w:rPr>
-                        <w:fldChar w:fldCharType="begin"/>
-                      </w:r>
-                      <w:r>
-                        <w:rPr>
-                          <w:i w:val="0"/>
-                        </w:rPr>
-                        <w:instrText xml:space="preserve"> SEQ Figura \* ARABIC </w:instrText>
-                      </w:r>
-                      <w:r>
-                        <w:rPr>
-                          <w:i w:val="0"/>
-                        </w:rPr>
-                        <w:fldChar w:fldCharType="separate"/>
-                      </w:r>
-                      <w:r>
-                        <w:rPr>
-                          <w:i w:val="0"/>
-                          <w:noProof/>
-                        </w:rPr>
-                        <w:t>11</w:t>
-                      </w:r>
-                      <w:r>
-                        <w:rPr>
-                          <w:i w:val="0"/>
-                        </w:rPr>
-                        <w:fldChar w:fldCharType="end"/>
+                        <w:t>12</w:t>
                       </w:r>
                       <w:r>
                         <w:rPr>
@@ -6168,38 +6118,13 @@
                               <w:rPr>
                                 <w:i w:val="0"/>
                               </w:rPr>
-                              <w:t xml:space="preserve">Figura </w:t>
-                            </w:r>
-                            <w:r>
-                              <w:rPr>
-                                <w:i w:val="0"/>
-                              </w:rPr>
-                              <w:fldChar w:fldCharType="begin"/>
-                            </w:r>
-                            <w:r>
-                              <w:rPr>
-                                <w:i w:val="0"/>
-                              </w:rPr>
-                              <w:instrText xml:space="preserve"> SEQ Figura \* ARABIC </w:instrText>
-                            </w:r>
-                            <w:r>
-                              <w:rPr>
-                                <w:i w:val="0"/>
-                              </w:rPr>
-                              <w:fldChar w:fldCharType="separate"/>
-                            </w:r>
-                            <w:r>
-                              <w:rPr>
-                                <w:i w:val="0"/>
-                                <w:noProof/>
-                              </w:rPr>
-                              <w:t>12</w:t>
-                            </w:r>
-                            <w:r>
-                              <w:rPr>
-                                <w:i w:val="0"/>
-                              </w:rPr>
-                              <w:fldChar w:fldCharType="end"/>
+                              <w:t>Figura</w:t>
+                            </w:r>
+                            <w:r>
+                              <w:rPr>
+                                <w:i w:val="0"/>
+                              </w:rPr>
+                              <w:t xml:space="preserve"> 11</w:t>
                             </w:r>
                             <w:r>
                               <w:rPr>
@@ -6223,14 +6148,7 @@
                               <w:rPr>
                                 <w:i w:val="0"/>
                               </w:rPr>
-                              <w:t xml:space="preserve"> </w:t>
-                            </w:r>
-                            <w:proofErr w:type="gramStart"/>
-                            <w:r>
-                              <w:rPr>
-                                <w:i w:val="0"/>
-                              </w:rPr>
-                              <w:t>2017</w:t>
+                              <w:t xml:space="preserve"> 2017</w:t>
                             </w:r>
                             <w:r>
                               <w:rPr>
@@ -6238,7 +6156,6 @@
                               </w:rPr>
                               <w:t>)</w:t>
                             </w:r>
-                            <w:proofErr w:type="gramEnd"/>
                           </w:p>
                         </w:txbxContent>
                       </wps:txbx>
@@ -6277,38 +6194,13 @@
                         <w:rPr>
                           <w:i w:val="0"/>
                         </w:rPr>
-                        <w:t xml:space="preserve">Figura </w:t>
-                      </w:r>
-                      <w:r>
-                        <w:rPr>
-                          <w:i w:val="0"/>
-                        </w:rPr>
-                        <w:fldChar w:fldCharType="begin"/>
-                      </w:r>
-                      <w:r>
-                        <w:rPr>
-                          <w:i w:val="0"/>
-                        </w:rPr>
-                        <w:instrText xml:space="preserve"> SEQ Figura \* ARABIC </w:instrText>
-                      </w:r>
-                      <w:r>
-                        <w:rPr>
-                          <w:i w:val="0"/>
-                        </w:rPr>
-                        <w:fldChar w:fldCharType="separate"/>
-                      </w:r>
-                      <w:r>
-                        <w:rPr>
-                          <w:i w:val="0"/>
-                          <w:noProof/>
-                        </w:rPr>
-                        <w:t>12</w:t>
-                      </w:r>
-                      <w:r>
-                        <w:rPr>
-                          <w:i w:val="0"/>
-                        </w:rPr>
-                        <w:fldChar w:fldCharType="end"/>
+                        <w:t>Figura</w:t>
+                      </w:r>
+                      <w:r>
+                        <w:rPr>
+                          <w:i w:val="0"/>
+                        </w:rPr>
+                        <w:t xml:space="preserve"> 11</w:t>
                       </w:r>
                       <w:r>
                         <w:rPr>
@@ -6332,14 +6224,7 @@
                         <w:rPr>
                           <w:i w:val="0"/>
                         </w:rPr>
-                        <w:t xml:space="preserve"> </w:t>
-                      </w:r>
-                      <w:proofErr w:type="gramStart"/>
-                      <w:r>
-                        <w:rPr>
-                          <w:i w:val="0"/>
-                        </w:rPr>
-                        <w:t>2017</w:t>
+                        <w:t xml:space="preserve"> 2017</w:t>
                       </w:r>
                       <w:r>
                         <w:rPr>
@@ -6347,7 +6232,6 @@
                         </w:rPr>
                         <w:t>)</w:t>
                       </w:r>
-                      <w:proofErr w:type="gramEnd"/>
                     </w:p>
                   </w:txbxContent>
                 </v:textbox>
@@ -6618,32 +6502,7 @@
                               <w:rPr>
                                 <w:i w:val="0"/>
                               </w:rPr>
-                              <w:fldChar w:fldCharType="begin"/>
-                            </w:r>
-                            <w:r>
-                              <w:rPr>
-                                <w:i w:val="0"/>
-                              </w:rPr>
-                              <w:instrText xml:space="preserve"> SEQ Figura \* ARABIC </w:instrText>
-                            </w:r>
-                            <w:r>
-                              <w:rPr>
-                                <w:i w:val="0"/>
-                              </w:rPr>
-                              <w:fldChar w:fldCharType="separate"/>
-                            </w:r>
-                            <w:r>
-                              <w:rPr>
-                                <w:i w:val="0"/>
-                                <w:noProof/>
-                              </w:rPr>
                               <w:t>13</w:t>
-                            </w:r>
-                            <w:r>
-                              <w:rPr>
-                                <w:i w:val="0"/>
-                              </w:rPr>
-                              <w:fldChar w:fldCharType="end"/>
                             </w:r>
                             <w:r>
                               <w:rPr>
@@ -6692,32 +6551,7 @@
                         <w:rPr>
                           <w:i w:val="0"/>
                         </w:rPr>
-                        <w:fldChar w:fldCharType="begin"/>
-                      </w:r>
-                      <w:r>
-                        <w:rPr>
-                          <w:i w:val="0"/>
-                        </w:rPr>
-                        <w:instrText xml:space="preserve"> SEQ Figura \* ARABIC </w:instrText>
-                      </w:r>
-                      <w:r>
-                        <w:rPr>
-                          <w:i w:val="0"/>
-                        </w:rPr>
-                        <w:fldChar w:fldCharType="separate"/>
-                      </w:r>
-                      <w:r>
-                        <w:rPr>
-                          <w:i w:val="0"/>
-                          <w:noProof/>
-                        </w:rPr>
                         <w:t>13</w:t>
-                      </w:r>
-                      <w:r>
-                        <w:rPr>
-                          <w:i w:val="0"/>
-                        </w:rPr>
-                        <w:fldChar w:fldCharType="end"/>
                       </w:r>
                       <w:r>
                         <w:rPr>
@@ -6751,6 +6585,8 @@
       <w:r>
         <w:t xml:space="preserve"> e percentualmente) do que os outros anos. Isso mostra </w:t>
       </w:r>
+      <w:bookmarkStart w:id="1" w:name="_GoBack"/>
+      <w:bookmarkEnd w:id="1"/>
       <w:r>
         <w:t>que, mais recentemente, a UFRN tem distribuído as bolsas de extensão entre maior número de atividades. Vê-se que o número absoluto de bolsas em 2017 é quase metade do que foi concedido em 2015. Ainda assim, o total e percentual de projetos contemplados com alguma bolsa é semelhante nos dois anos.</w:t>
       </w:r>
@@ -7091,39 +6927,13 @@
                               <w:rPr>
                                 <w:i w:val="0"/>
                               </w:rPr>
-                              <w:fldChar w:fldCharType="begin"/>
-                            </w:r>
-                            <w:r>
-                              <w:rPr>
-                                <w:i w:val="0"/>
-                              </w:rPr>
-                              <w:instrText xml:space="preserve"> SEQ Figura \* ARABIC </w:instrText>
-                            </w:r>
-                            <w:r>
-                              <w:rPr>
-                                <w:i w:val="0"/>
-                              </w:rPr>
-                              <w:fldChar w:fldCharType="separate"/>
-                            </w:r>
-                            <w:r>
-                              <w:rPr>
-                                <w:i w:val="0"/>
-                                <w:noProof/>
-                              </w:rPr>
                               <w:t>1</w:t>
                             </w:r>
                             <w:r>
                               <w:rPr>
                                 <w:i w:val="0"/>
-                                <w:noProof/>
                               </w:rPr>
                               <w:t>7</w:t>
-                            </w:r>
-                            <w:r>
-                              <w:rPr>
-                                <w:i w:val="0"/>
-                              </w:rPr>
-                              <w:fldChar w:fldCharType="end"/>
                             </w:r>
                             <w:r>
                               <w:rPr>
@@ -7172,39 +6982,13 @@
                         <w:rPr>
                           <w:i w:val="0"/>
                         </w:rPr>
-                        <w:fldChar w:fldCharType="begin"/>
-                      </w:r>
-                      <w:r>
-                        <w:rPr>
-                          <w:i w:val="0"/>
-                        </w:rPr>
-                        <w:instrText xml:space="preserve"> SEQ Figura \* ARABIC </w:instrText>
-                      </w:r>
-                      <w:r>
-                        <w:rPr>
-                          <w:i w:val="0"/>
-                        </w:rPr>
-                        <w:fldChar w:fldCharType="separate"/>
-                      </w:r>
-                      <w:r>
-                        <w:rPr>
-                          <w:i w:val="0"/>
-                          <w:noProof/>
-                        </w:rPr>
                         <w:t>1</w:t>
                       </w:r>
                       <w:r>
                         <w:rPr>
                           <w:i w:val="0"/>
-                          <w:noProof/>
                         </w:rPr>
                         <w:t>7</w:t>
-                      </w:r>
-                      <w:r>
-                        <w:rPr>
-                          <w:i w:val="0"/>
-                        </w:rPr>
-                        <w:fldChar w:fldCharType="end"/>
                       </w:r>
                       <w:r>
                         <w:rPr>
@@ -7520,32 +7304,13 @@
                               <w:rPr>
                                 <w:i w:val="0"/>
                               </w:rPr>
-                              <w:fldChar w:fldCharType="begin"/>
-                            </w:r>
-                            <w:r>
-                              <w:rPr>
-                                <w:i w:val="0"/>
-                              </w:rPr>
-                              <w:instrText xml:space="preserve"> SEQ Figura \* ARABIC </w:instrText>
-                            </w:r>
-                            <w:r>
-                              <w:rPr>
-                                <w:i w:val="0"/>
-                              </w:rPr>
-                              <w:fldChar w:fldCharType="separate"/>
-                            </w:r>
-                            <w:r>
-                              <w:rPr>
-                                <w:i w:val="0"/>
-                                <w:noProof/>
-                              </w:rPr>
-                              <w:t>14</w:t>
-                            </w:r>
-                            <w:r>
-                              <w:rPr>
-                                <w:i w:val="0"/>
-                              </w:rPr>
-                              <w:fldChar w:fldCharType="end"/>
+                              <w:t>1</w:t>
+                            </w:r>
+                            <w:r>
+                              <w:rPr>
+                                <w:i w:val="0"/>
+                              </w:rPr>
+                              <w:t>4</w:t>
                             </w:r>
                             <w:r>
                               <w:rPr>
@@ -7597,32 +7362,13 @@
                         <w:rPr>
                           <w:i w:val="0"/>
                         </w:rPr>
-                        <w:fldChar w:fldCharType="begin"/>
-                      </w:r>
-                      <w:r>
-                        <w:rPr>
-                          <w:i w:val="0"/>
-                        </w:rPr>
-                        <w:instrText xml:space="preserve"> SEQ Figura \* ARABIC </w:instrText>
-                      </w:r>
-                      <w:r>
-                        <w:rPr>
-                          <w:i w:val="0"/>
-                        </w:rPr>
-                        <w:fldChar w:fldCharType="separate"/>
-                      </w:r>
-                      <w:r>
-                        <w:rPr>
-                          <w:i w:val="0"/>
-                          <w:noProof/>
-                        </w:rPr>
-                        <w:t>14</w:t>
-                      </w:r>
-                      <w:r>
-                        <w:rPr>
-                          <w:i w:val="0"/>
-                        </w:rPr>
-                        <w:fldChar w:fldCharType="end"/>
+                        <w:t>1</w:t>
+                      </w:r>
+                      <w:r>
+                        <w:rPr>
+                          <w:i w:val="0"/>
+                        </w:rPr>
+                        <w:t>4</w:t>
                       </w:r>
                       <w:r>
                         <w:rPr>
@@ -7710,32 +7456,13 @@
                               <w:rPr>
                                 <w:i w:val="0"/>
                               </w:rPr>
-                              <w:fldChar w:fldCharType="begin"/>
-                            </w:r>
-                            <w:r>
-                              <w:rPr>
-                                <w:i w:val="0"/>
-                              </w:rPr>
-                              <w:instrText xml:space="preserve"> SEQ Figura \* ARABIC </w:instrText>
-                            </w:r>
-                            <w:r>
-                              <w:rPr>
-                                <w:i w:val="0"/>
-                              </w:rPr>
-                              <w:fldChar w:fldCharType="separate"/>
-                            </w:r>
-                            <w:r>
-                              <w:rPr>
-                                <w:i w:val="0"/>
-                                <w:noProof/>
-                              </w:rPr>
-                              <w:t>15</w:t>
-                            </w:r>
-                            <w:r>
-                              <w:rPr>
-                                <w:i w:val="0"/>
-                              </w:rPr>
-                              <w:fldChar w:fldCharType="end"/>
+                              <w:t>1</w:t>
+                            </w:r>
+                            <w:r>
+                              <w:rPr>
+                                <w:i w:val="0"/>
+                              </w:rPr>
+                              <w:t>5</w:t>
                             </w:r>
                             <w:r>
                               <w:rPr>
@@ -7784,32 +7511,13 @@
                         <w:rPr>
                           <w:i w:val="0"/>
                         </w:rPr>
-                        <w:fldChar w:fldCharType="begin"/>
-                      </w:r>
-                      <w:r>
-                        <w:rPr>
-                          <w:i w:val="0"/>
-                        </w:rPr>
-                        <w:instrText xml:space="preserve"> SEQ Figura \* ARABIC </w:instrText>
-                      </w:r>
-                      <w:r>
-                        <w:rPr>
-                          <w:i w:val="0"/>
-                        </w:rPr>
-                        <w:fldChar w:fldCharType="separate"/>
-                      </w:r>
-                      <w:r>
-                        <w:rPr>
-                          <w:i w:val="0"/>
-                          <w:noProof/>
-                        </w:rPr>
-                        <w:t>15</w:t>
-                      </w:r>
-                      <w:r>
-                        <w:rPr>
-                          <w:i w:val="0"/>
-                        </w:rPr>
-                        <w:fldChar w:fldCharType="end"/>
+                        <w:t>1</w:t>
+                      </w:r>
+                      <w:r>
+                        <w:rPr>
+                          <w:i w:val="0"/>
+                        </w:rPr>
+                        <w:t>5</w:t>
                       </w:r>
                       <w:r>
                         <w:rPr>
@@ -7893,8 +7601,6 @@
       <w:r>
         <w:t>Referências</w:t>
       </w:r>
-      <w:bookmarkStart w:id="1" w:name="_GoBack"/>
-      <w:bookmarkEnd w:id="1"/>
     </w:p>
     <w:p>
       <w:pPr>
@@ -8479,7 +8185,7 @@
       <w:rPr>
         <w:noProof/>
       </w:rPr>
-      <w:t>9</w:t>
+      <w:t>8</w:t>
     </w:r>
     <w:r>
       <w:fldChar w:fldCharType="end"/>
